--- a/Documents/Sprint Review Meeting Minutes-3.docx
+++ b/Documents/Sprint Review Meeting Minutes-3.docx
@@ -206,7 +206,7 @@
         <w:rPr>
           <w:rtl w:val="0"/>
         </w:rPr>
-        <w:t xml:space="preserve">The following ones were rejected and moved back to the product backlog to be assigned to a future sprint at a future Spring Planning meeting. </w:t>
+        <w:t xml:space="preserve">The following ones were rejected and moved back to the product backlog to be assigned to a future sprint at a future Sprint Planning meeting. </w:t>
       </w:r>
     </w:p>
     <w:p>
@@ -1199,7 +1199,7 @@
         <w:rPr>
           <w:rtl w:val="0"/>
         </w:rPr>
-        <w:t xml:space="preserve">The following ones were rejected and moved back to the product backlog to be assigned to a future sprint at a future Spring Planning meeting. </w:t>
+        <w:t xml:space="preserve">The following ones were rejected and moved back to the product backlog to be assigned to a future sprint at a future Sprint Planning meeting. </w:t>
       </w:r>
     </w:p>
     <w:p>
@@ -3728,6 +3728,90 @@
           <w:rtl w:val="0"/>
         </w:rPr>
         <w:t xml:space="preserve">Story # 852 - Sign Out User</w:t>
+      </w:r>
+    </w:p>
+    <w:p>
+      <w:pPr>
+        <w:numPr>
+          <w:ilvl w:val="0"/>
+          <w:numId w:val="5"/>
+        </w:numPr>
+        <w:ind w:left="720" w:firstLine="360"/>
+        <w:contextualSpacing w:val="1"/>
+        <w:rPr>
+          <w:highlight w:val="white"/>
+          <w:u w:val="none"/>
+        </w:rPr>
+      </w:pPr>
+      <w:r>
+        <w:rPr>
+          <w:highlight w:val="white"/>
+          <w:rtl w:val="0"/>
+        </w:rPr>
+        <w:t xml:space="preserve">Story # 853 - IOS-View Coach List</w:t>
+      </w:r>
+    </w:p>
+    <w:p>
+      <w:pPr>
+        <w:numPr>
+          <w:ilvl w:val="0"/>
+          <w:numId w:val="5"/>
+        </w:numPr>
+        <w:ind w:left="720" w:firstLine="360"/>
+        <w:contextualSpacing w:val="1"/>
+        <w:rPr>
+          <w:highlight w:val="white"/>
+          <w:u w:val="none"/>
+        </w:rPr>
+      </w:pPr>
+      <w:r>
+        <w:rPr>
+          <w:highlight w:val="white"/>
+          <w:rtl w:val="0"/>
+        </w:rPr>
+        <w:t xml:space="preserve">Story # 854 - IOS-View Current Conversations</w:t>
+      </w:r>
+    </w:p>
+    <w:p>
+      <w:pPr>
+        <w:numPr>
+          <w:ilvl w:val="0"/>
+          <w:numId w:val="5"/>
+        </w:numPr>
+        <w:ind w:left="720" w:firstLine="360"/>
+        <w:contextualSpacing w:val="1"/>
+        <w:rPr>
+          <w:highlight w:val="white"/>
+          <w:u w:val="none"/>
+        </w:rPr>
+      </w:pPr>
+      <w:r>
+        <w:rPr>
+          <w:highlight w:val="white"/>
+          <w:rtl w:val="0"/>
+        </w:rPr>
+        <w:t xml:space="preserve">Story # 855 - IOS-Fix Side Menu Looks and Connections</w:t>
+      </w:r>
+    </w:p>
+    <w:p>
+      <w:pPr>
+        <w:numPr>
+          <w:ilvl w:val="0"/>
+          <w:numId w:val="5"/>
+        </w:numPr>
+        <w:ind w:left="720" w:firstLine="360"/>
+        <w:contextualSpacing w:val="1"/>
+        <w:rPr>
+          <w:highlight w:val="white"/>
+          <w:u w:val="none"/>
+        </w:rPr>
+      </w:pPr>
+      <w:r>
+        <w:rPr>
+          <w:highlight w:val="white"/>
+          <w:rtl w:val="0"/>
+        </w:rPr>
+        <w:t xml:space="preserve">Story # 856 - IOS-Enable Transfer of Messages Among User and Coaches</w:t>
       </w:r>
     </w:p>
     <w:p>
